--- a/Memoria Grupo 3.docx
+++ b/Memoria Grupo 3.docx
@@ -10,6 +10,7 @@
           <w:docPartUnique/>
         </w:docPartObj>
       </w:sdtPr>
+      <w:sdtEndPr/>
       <w:sdtContent>
         <w:p>
           <w:pPr>
@@ -18,6 +19,7 @@
           <w:r>
             <w:rPr>
               <w:noProof/>
+              <w:lang w:eastAsia="es-ES"/>
             </w:rPr>
             <mc:AlternateContent>
               <mc:Choice Requires="wpg">
@@ -132,6 +134,7 @@
                                     <w:dataBinding w:prefixMappings="xmlns:ns0='http://purl.org/dc/elements/1.1/' xmlns:ns1='http://schemas.openxmlformats.org/package/2006/metadata/core-properties' " w:xpath="/ns1:coreProperties[1]/ns0:creator[1]" w:storeItemID="{6C3C8BC8-F283-45AE-878A-BAB7291924A1}"/>
                                     <w:text/>
                                   </w:sdtPr>
+                                  <w:sdtEndPr/>
                                   <w:sdtContent>
                                     <w:p>
                                       <w:pPr>
@@ -176,6 +179,7 @@
                                       <w:dataBinding w:prefixMappings="xmlns:ns0='http://schemas.openxmlformats.org/officeDocument/2006/extended-properties' " w:xpath="/ns0:Properties[1]/ns0:Company[1]" w:storeItemID="{6668398D-A668-4E3E-A5EB-62B293D839F1}"/>
                                       <w:text/>
                                     </w:sdtPr>
+                                    <w:sdtEndPr/>
                                     <w:sdtContent>
                                       <w:r>
                                         <w:rPr>
@@ -204,6 +208,7 @@
                                       <w:dataBinding w:prefixMappings="xmlns:ns0='http://schemas.microsoft.com/office/2006/coverPageProps' " w:xpath="/ns0:CoverPageProperties[1]/ns0:CompanyAddress[1]" w:storeItemID="{55AF091B-3C7A-41E3-B477-F2FDAA23CFDA}"/>
                                       <w:text/>
                                     </w:sdtPr>
+                                    <w:sdtEndPr/>
                                     <w:sdtContent>
                                       <w:r>
                                         <w:rPr>
@@ -285,6 +290,7 @@
                                       <w:dataBinding w:prefixMappings="xmlns:ns0='http://purl.org/dc/elements/1.1/' xmlns:ns1='http://schemas.openxmlformats.org/package/2006/metadata/core-properties' " w:xpath="/ns1:coreProperties[1]/ns0:title[1]" w:storeItemID="{6C3C8BC8-F283-45AE-878A-BAB7291924A1}"/>
                                       <w:text/>
                                     </w:sdtPr>
+                                    <w:sdtEndPr/>
                                     <w:sdtContent>
                                       <w:r>
                                         <w:rPr>
@@ -294,7 +300,7 @@
                                           <w:sz w:val="100"/>
                                           <w:szCs w:val="100"/>
                                         </w:rPr>
-                                        <w:t xml:space="preserve">                                                    ARDUINO DE LIMPIEZA CON MOVIMIENTO AUTÓNOMO</w:t>
+                                        <w:t>ARDUINO DE LIMPIEZA CON MOVIMIENTO AUTÓNOMO</w:t>
                                       </w:r>
                                     </w:sdtContent>
                                   </w:sdt>
@@ -349,6 +355,7 @@
                               <w:dataBinding w:prefixMappings="xmlns:ns0='http://purl.org/dc/elements/1.1/' xmlns:ns1='http://schemas.openxmlformats.org/package/2006/metadata/core-properties' " w:xpath="/ns1:coreProperties[1]/ns0:creator[1]" w:storeItemID="{6C3C8BC8-F283-45AE-878A-BAB7291924A1}"/>
                               <w:text/>
                             </w:sdtPr>
+                            <w:sdtEndPr/>
                             <w:sdtContent>
                               <w:p>
                                 <w:pPr>
@@ -393,6 +400,7 @@
                                 <w:dataBinding w:prefixMappings="xmlns:ns0='http://schemas.openxmlformats.org/officeDocument/2006/extended-properties' " w:xpath="/ns0:Properties[1]/ns0:Company[1]" w:storeItemID="{6668398D-A668-4E3E-A5EB-62B293D839F1}"/>
                                 <w:text/>
                               </w:sdtPr>
+                              <w:sdtEndPr/>
                               <w:sdtContent>
                                 <w:r>
                                   <w:rPr>
@@ -421,6 +429,7 @@
                                 <w:dataBinding w:prefixMappings="xmlns:ns0='http://schemas.microsoft.com/office/2006/coverPageProps' " w:xpath="/ns0:CoverPageProperties[1]/ns0:CompanyAddress[1]" w:storeItemID="{55AF091B-3C7A-41E3-B477-F2FDAA23CFDA}"/>
                                 <w:text/>
                               </w:sdtPr>
+                              <w:sdtEndPr/>
                               <w:sdtContent>
                                 <w:r>
                                   <w:rPr>
@@ -468,6 +477,7 @@
                                 <w:dataBinding w:prefixMappings="xmlns:ns0='http://purl.org/dc/elements/1.1/' xmlns:ns1='http://schemas.openxmlformats.org/package/2006/metadata/core-properties' " w:xpath="/ns1:coreProperties[1]/ns0:title[1]" w:storeItemID="{6C3C8BC8-F283-45AE-878A-BAB7291924A1}"/>
                                 <w:text/>
                               </w:sdtPr>
+                              <w:sdtEndPr/>
                               <w:sdtContent>
                                 <w:r>
                                   <w:rPr>
@@ -477,7 +487,7 @@
                                     <w:sz w:val="100"/>
                                     <w:szCs w:val="100"/>
                                   </w:rPr>
-                                  <w:t xml:space="preserve">                                                    ARDUINO DE LIMPIEZA CON MOVIMIENTO AUTÓNOMO</w:t>
+                                  <w:t>ARDUINO DE LIMPIEZA CON MOVIMIENTO AUTÓNOMO</w:t>
                                 </w:r>
                               </w:sdtContent>
                             </w:sdt>
@@ -514,6 +524,13 @@
     </w:sdt>
     <w:sdt>
       <w:sdtPr>
+        <w:rPr>
+          <w:rFonts w:asciiTheme="minorHAnsi" w:eastAsiaTheme="minorHAnsi" w:hAnsiTheme="minorHAnsi" w:cstheme="minorBidi"/>
+          <w:color w:val="auto"/>
+          <w:sz w:val="22"/>
+          <w:szCs w:val="22"/>
+          <w:lang w:eastAsia="en-US"/>
+        </w:rPr>
         <w:id w:val="-321424627"/>
         <w:docPartObj>
           <w:docPartGallery w:val="Table of Contents"/>
@@ -522,13 +539,8 @@
       </w:sdtPr>
       <w:sdtEndPr>
         <w:rPr>
-          <w:rFonts w:asciiTheme="minorHAnsi" w:eastAsiaTheme="minorHAnsi" w:hAnsiTheme="minorHAnsi" w:cstheme="minorBidi"/>
           <w:b/>
           <w:bCs/>
-          <w:color w:val="auto"/>
-          <w:sz w:val="22"/>
-          <w:szCs w:val="22"/>
-          <w:lang w:eastAsia="en-US"/>
         </w:rPr>
       </w:sdtEndPr>
       <w:sdtContent>
@@ -568,39 +580,39 @@
             <w:rPr>
               <w:rFonts w:eastAsiaTheme="minorEastAsia"/>
               <w:noProof/>
-              <w:sz w:val="28"/>
-              <w:szCs w:val="28"/>
+              <w:sz w:val="30"/>
+              <w:szCs w:val="30"/>
               <w:lang w:eastAsia="es-ES"/>
             </w:rPr>
           </w:pPr>
           <w:r>
             <w:rPr>
-              <w:sz w:val="28"/>
-              <w:szCs w:val="28"/>
+              <w:sz w:val="30"/>
+              <w:szCs w:val="30"/>
             </w:rPr>
             <w:fldChar w:fldCharType="begin"/>
           </w:r>
           <w:r>
             <w:rPr>
-              <w:sz w:val="28"/>
-              <w:szCs w:val="28"/>
+              <w:sz w:val="30"/>
+              <w:szCs w:val="30"/>
             </w:rPr>
             <w:instrText xml:space="preserve"> TOC \o "1-3" \h \z \u </w:instrText>
           </w:r>
           <w:r>
             <w:rPr>
-              <w:sz w:val="28"/>
-              <w:szCs w:val="28"/>
+              <w:sz w:val="30"/>
+              <w:szCs w:val="30"/>
             </w:rPr>
             <w:fldChar w:fldCharType="separate"/>
           </w:r>
-          <w:hyperlink w:anchor="_Toc480902469" w:history="1">
+          <w:hyperlink w:anchor="_Toc480916522" w:history="1">
             <w:r>
               <w:rPr>
                 <w:rStyle w:val="Hipervnculo"/>
                 <w:noProof/>
-                <w:sz w:val="28"/>
-                <w:szCs w:val="28"/>
+                <w:sz w:val="30"/>
+                <w:szCs w:val="30"/>
               </w:rPr>
               <w:t>Introducción</w:t>
             </w:r>
@@ -608,8 +620,8 @@
               <w:rPr>
                 <w:noProof/>
                 <w:webHidden/>
-                <w:sz w:val="28"/>
-                <w:szCs w:val="28"/>
+                <w:sz w:val="30"/>
+                <w:szCs w:val="30"/>
               </w:rPr>
               <w:tab/>
             </w:r>
@@ -617,8 +629,8 @@
               <w:rPr>
                 <w:noProof/>
                 <w:webHidden/>
-                <w:sz w:val="28"/>
-                <w:szCs w:val="28"/>
+                <w:sz w:val="30"/>
+                <w:szCs w:val="30"/>
               </w:rPr>
               <w:fldChar w:fldCharType="begin"/>
             </w:r>
@@ -626,25 +638,25 @@
               <w:rPr>
                 <w:noProof/>
                 <w:webHidden/>
-                <w:sz w:val="28"/>
-                <w:szCs w:val="28"/>
-              </w:rPr>
-              <w:instrText xml:space="preserve"> PAGEREF _Toc480902469 \h </w:instrText>
-            </w:r>
-            <w:r>
-              <w:rPr>
-                <w:noProof/>
-                <w:webHidden/>
-                <w:sz w:val="28"/>
-                <w:szCs w:val="28"/>
-              </w:rPr>
-            </w:r>
-            <w:r>
-              <w:rPr>
-                <w:noProof/>
-                <w:webHidden/>
-                <w:sz w:val="28"/>
-                <w:szCs w:val="28"/>
+                <w:sz w:val="30"/>
+                <w:szCs w:val="30"/>
+              </w:rPr>
+              <w:instrText xml:space="preserve"> PAGEREF _Toc480916522 \h </w:instrText>
+            </w:r>
+            <w:r>
+              <w:rPr>
+                <w:noProof/>
+                <w:webHidden/>
+                <w:sz w:val="30"/>
+                <w:szCs w:val="30"/>
+              </w:rPr>
+            </w:r>
+            <w:r>
+              <w:rPr>
+                <w:noProof/>
+                <w:webHidden/>
+                <w:sz w:val="30"/>
+                <w:szCs w:val="30"/>
               </w:rPr>
               <w:fldChar w:fldCharType="separate"/>
             </w:r>
@@ -652,8 +664,8 @@
               <w:rPr>
                 <w:noProof/>
                 <w:webHidden/>
-                <w:sz w:val="28"/>
-                <w:szCs w:val="28"/>
+                <w:sz w:val="30"/>
+                <w:szCs w:val="30"/>
               </w:rPr>
               <w:t>2</w:t>
             </w:r>
@@ -661,8 +673,8 @@
               <w:rPr>
                 <w:noProof/>
                 <w:webHidden/>
-                <w:sz w:val="28"/>
-                <w:szCs w:val="28"/>
+                <w:sz w:val="30"/>
+                <w:szCs w:val="30"/>
               </w:rPr>
               <w:fldChar w:fldCharType="end"/>
             </w:r>
@@ -677,18 +689,18 @@
             <w:rPr>
               <w:rFonts w:eastAsiaTheme="minorEastAsia"/>
               <w:noProof/>
-              <w:sz w:val="28"/>
-              <w:szCs w:val="28"/>
+              <w:sz w:val="30"/>
+              <w:szCs w:val="30"/>
               <w:lang w:eastAsia="es-ES"/>
             </w:rPr>
           </w:pPr>
-          <w:hyperlink w:anchor="_Toc480902470" w:history="1">
+          <w:hyperlink w:anchor="_Toc480916523" w:history="1">
             <w:r>
               <w:rPr>
                 <w:rStyle w:val="Hipervnculo"/>
                 <w:noProof/>
-                <w:sz w:val="28"/>
-                <w:szCs w:val="28"/>
+                <w:sz w:val="30"/>
+                <w:szCs w:val="30"/>
               </w:rPr>
               <w:t>Materiales necesarios</w:t>
             </w:r>
@@ -696,8 +708,8 @@
               <w:rPr>
                 <w:noProof/>
                 <w:webHidden/>
-                <w:sz w:val="28"/>
-                <w:szCs w:val="28"/>
+                <w:sz w:val="30"/>
+                <w:szCs w:val="30"/>
               </w:rPr>
               <w:tab/>
             </w:r>
@@ -705,8 +717,8 @@
               <w:rPr>
                 <w:noProof/>
                 <w:webHidden/>
-                <w:sz w:val="28"/>
-                <w:szCs w:val="28"/>
+                <w:sz w:val="30"/>
+                <w:szCs w:val="30"/>
               </w:rPr>
               <w:fldChar w:fldCharType="begin"/>
             </w:r>
@@ -714,25 +726,25 @@
               <w:rPr>
                 <w:noProof/>
                 <w:webHidden/>
-                <w:sz w:val="28"/>
-                <w:szCs w:val="28"/>
-              </w:rPr>
-              <w:instrText xml:space="preserve"> PAGEREF _Toc480902470 \h </w:instrText>
-            </w:r>
-            <w:r>
-              <w:rPr>
-                <w:noProof/>
-                <w:webHidden/>
-                <w:sz w:val="28"/>
-                <w:szCs w:val="28"/>
-              </w:rPr>
-            </w:r>
-            <w:r>
-              <w:rPr>
-                <w:noProof/>
-                <w:webHidden/>
-                <w:sz w:val="28"/>
-                <w:szCs w:val="28"/>
+                <w:sz w:val="30"/>
+                <w:szCs w:val="30"/>
+              </w:rPr>
+              <w:instrText xml:space="preserve"> PAGEREF _Toc480916523 \h </w:instrText>
+            </w:r>
+            <w:r>
+              <w:rPr>
+                <w:noProof/>
+                <w:webHidden/>
+                <w:sz w:val="30"/>
+                <w:szCs w:val="30"/>
+              </w:rPr>
+            </w:r>
+            <w:r>
+              <w:rPr>
+                <w:noProof/>
+                <w:webHidden/>
+                <w:sz w:val="30"/>
+                <w:szCs w:val="30"/>
               </w:rPr>
               <w:fldChar w:fldCharType="separate"/>
             </w:r>
@@ -740,8 +752,8 @@
               <w:rPr>
                 <w:noProof/>
                 <w:webHidden/>
-                <w:sz w:val="28"/>
-                <w:szCs w:val="28"/>
+                <w:sz w:val="30"/>
+                <w:szCs w:val="30"/>
               </w:rPr>
               <w:t>2</w:t>
             </w:r>
@@ -749,8 +761,8 @@
               <w:rPr>
                 <w:noProof/>
                 <w:webHidden/>
-                <w:sz w:val="28"/>
-                <w:szCs w:val="28"/>
+                <w:sz w:val="30"/>
+                <w:szCs w:val="30"/>
               </w:rPr>
               <w:fldChar w:fldCharType="end"/>
             </w:r>
@@ -765,18 +777,18 @@
             <w:rPr>
               <w:rFonts w:eastAsiaTheme="minorEastAsia"/>
               <w:noProof/>
-              <w:sz w:val="28"/>
-              <w:szCs w:val="28"/>
+              <w:sz w:val="30"/>
+              <w:szCs w:val="30"/>
               <w:lang w:eastAsia="es-ES"/>
             </w:rPr>
           </w:pPr>
-          <w:hyperlink w:anchor="_Toc480902471" w:history="1">
+          <w:hyperlink w:anchor="_Toc480916524" w:history="1">
             <w:r>
               <w:rPr>
                 <w:rStyle w:val="Hipervnculo"/>
                 <w:noProof/>
-                <w:sz w:val="28"/>
-                <w:szCs w:val="28"/>
+                <w:sz w:val="30"/>
+                <w:szCs w:val="30"/>
               </w:rPr>
               <w:t>Construcción</w:t>
             </w:r>
@@ -784,8 +796,8 @@
               <w:rPr>
                 <w:noProof/>
                 <w:webHidden/>
-                <w:sz w:val="28"/>
-                <w:szCs w:val="28"/>
+                <w:sz w:val="30"/>
+                <w:szCs w:val="30"/>
               </w:rPr>
               <w:tab/>
             </w:r>
@@ -793,8 +805,8 @@
               <w:rPr>
                 <w:noProof/>
                 <w:webHidden/>
-                <w:sz w:val="28"/>
-                <w:szCs w:val="28"/>
+                <w:sz w:val="30"/>
+                <w:szCs w:val="30"/>
               </w:rPr>
               <w:fldChar w:fldCharType="begin"/>
             </w:r>
@@ -802,25 +814,25 @@
               <w:rPr>
                 <w:noProof/>
                 <w:webHidden/>
-                <w:sz w:val="28"/>
-                <w:szCs w:val="28"/>
-              </w:rPr>
-              <w:instrText xml:space="preserve"> PAGEREF _Toc480902471 \h </w:instrText>
-            </w:r>
-            <w:r>
-              <w:rPr>
-                <w:noProof/>
-                <w:webHidden/>
-                <w:sz w:val="28"/>
-                <w:szCs w:val="28"/>
-              </w:rPr>
-            </w:r>
-            <w:r>
-              <w:rPr>
-                <w:noProof/>
-                <w:webHidden/>
-                <w:sz w:val="28"/>
-                <w:szCs w:val="28"/>
+                <w:sz w:val="30"/>
+                <w:szCs w:val="30"/>
+              </w:rPr>
+              <w:instrText xml:space="preserve"> PAGEREF _Toc480916524 \h </w:instrText>
+            </w:r>
+            <w:r>
+              <w:rPr>
+                <w:noProof/>
+                <w:webHidden/>
+                <w:sz w:val="30"/>
+                <w:szCs w:val="30"/>
+              </w:rPr>
+            </w:r>
+            <w:r>
+              <w:rPr>
+                <w:noProof/>
+                <w:webHidden/>
+                <w:sz w:val="30"/>
+                <w:szCs w:val="30"/>
               </w:rPr>
               <w:fldChar w:fldCharType="separate"/>
             </w:r>
@@ -828,8 +840,8 @@
               <w:rPr>
                 <w:noProof/>
                 <w:webHidden/>
-                <w:sz w:val="28"/>
-                <w:szCs w:val="28"/>
+                <w:sz w:val="30"/>
+                <w:szCs w:val="30"/>
               </w:rPr>
               <w:t>3</w:t>
             </w:r>
@@ -837,8 +849,8 @@
               <w:rPr>
                 <w:noProof/>
                 <w:webHidden/>
-                <w:sz w:val="28"/>
-                <w:szCs w:val="28"/>
+                <w:sz w:val="30"/>
+                <w:szCs w:val="30"/>
               </w:rPr>
               <w:fldChar w:fldCharType="end"/>
             </w:r>
@@ -853,18 +865,18 @@
             <w:rPr>
               <w:rFonts w:eastAsiaTheme="minorEastAsia"/>
               <w:noProof/>
-              <w:sz w:val="28"/>
-              <w:szCs w:val="28"/>
+              <w:sz w:val="30"/>
+              <w:szCs w:val="30"/>
               <w:lang w:eastAsia="es-ES"/>
             </w:rPr>
           </w:pPr>
-          <w:hyperlink w:anchor="_Toc480902472" w:history="1">
+          <w:hyperlink w:anchor="_Toc480916525" w:history="1">
             <w:r>
               <w:rPr>
                 <w:rStyle w:val="Hipervnculo"/>
                 <w:noProof/>
-                <w:sz w:val="28"/>
-                <w:szCs w:val="28"/>
+                <w:sz w:val="30"/>
+                <w:szCs w:val="30"/>
               </w:rPr>
               <w:t>Código de Arduino</w:t>
             </w:r>
@@ -872,8 +884,8 @@
               <w:rPr>
                 <w:noProof/>
                 <w:webHidden/>
-                <w:sz w:val="28"/>
-                <w:szCs w:val="28"/>
+                <w:sz w:val="30"/>
+                <w:szCs w:val="30"/>
               </w:rPr>
               <w:tab/>
             </w:r>
@@ -881,8 +893,8 @@
               <w:rPr>
                 <w:noProof/>
                 <w:webHidden/>
-                <w:sz w:val="28"/>
-                <w:szCs w:val="28"/>
+                <w:sz w:val="30"/>
+                <w:szCs w:val="30"/>
               </w:rPr>
               <w:fldChar w:fldCharType="begin"/>
             </w:r>
@@ -890,25 +902,25 @@
               <w:rPr>
                 <w:noProof/>
                 <w:webHidden/>
-                <w:sz w:val="28"/>
-                <w:szCs w:val="28"/>
-              </w:rPr>
-              <w:instrText xml:space="preserve"> PAGEREF _Toc480902472 \h </w:instrText>
-            </w:r>
-            <w:r>
-              <w:rPr>
-                <w:noProof/>
-                <w:webHidden/>
-                <w:sz w:val="28"/>
-                <w:szCs w:val="28"/>
-              </w:rPr>
-            </w:r>
-            <w:r>
-              <w:rPr>
-                <w:noProof/>
-                <w:webHidden/>
-                <w:sz w:val="28"/>
-                <w:szCs w:val="28"/>
+                <w:sz w:val="30"/>
+                <w:szCs w:val="30"/>
+              </w:rPr>
+              <w:instrText xml:space="preserve"> PAGEREF _Toc480916525 \h </w:instrText>
+            </w:r>
+            <w:r>
+              <w:rPr>
+                <w:noProof/>
+                <w:webHidden/>
+                <w:sz w:val="30"/>
+                <w:szCs w:val="30"/>
+              </w:rPr>
+            </w:r>
+            <w:r>
+              <w:rPr>
+                <w:noProof/>
+                <w:webHidden/>
+                <w:sz w:val="30"/>
+                <w:szCs w:val="30"/>
               </w:rPr>
               <w:fldChar w:fldCharType="separate"/>
             </w:r>
@@ -916,17 +928,17 @@
               <w:rPr>
                 <w:noProof/>
                 <w:webHidden/>
-                <w:sz w:val="28"/>
-                <w:szCs w:val="28"/>
-              </w:rPr>
-              <w:t>3</w:t>
-            </w:r>
-            <w:r>
-              <w:rPr>
-                <w:noProof/>
-                <w:webHidden/>
-                <w:sz w:val="28"/>
-                <w:szCs w:val="28"/>
+                <w:sz w:val="30"/>
+                <w:szCs w:val="30"/>
+              </w:rPr>
+              <w:t>4</w:t>
+            </w:r>
+            <w:r>
+              <w:rPr>
+                <w:noProof/>
+                <w:webHidden/>
+                <w:sz w:val="30"/>
+                <w:szCs w:val="30"/>
               </w:rPr>
               <w:fldChar w:fldCharType="end"/>
             </w:r>
@@ -941,18 +953,18 @@
             <w:rPr>
               <w:rFonts w:eastAsiaTheme="minorEastAsia"/>
               <w:noProof/>
-              <w:sz w:val="28"/>
-              <w:szCs w:val="28"/>
+              <w:sz w:val="30"/>
+              <w:szCs w:val="30"/>
               <w:lang w:eastAsia="es-ES"/>
             </w:rPr>
           </w:pPr>
-          <w:hyperlink w:anchor="_Toc480902473" w:history="1">
+          <w:hyperlink w:anchor="_Toc480916526" w:history="1">
             <w:r>
               <w:rPr>
                 <w:rStyle w:val="Hipervnculo"/>
                 <w:noProof/>
-                <w:sz w:val="28"/>
-                <w:szCs w:val="28"/>
+                <w:sz w:val="30"/>
+                <w:szCs w:val="30"/>
               </w:rPr>
               <w:t>Funcionamiento</w:t>
             </w:r>
@@ -960,8 +972,8 @@
               <w:rPr>
                 <w:noProof/>
                 <w:webHidden/>
-                <w:sz w:val="28"/>
-                <w:szCs w:val="28"/>
+                <w:sz w:val="30"/>
+                <w:szCs w:val="30"/>
               </w:rPr>
               <w:tab/>
             </w:r>
@@ -969,8 +981,8 @@
               <w:rPr>
                 <w:noProof/>
                 <w:webHidden/>
-                <w:sz w:val="28"/>
-                <w:szCs w:val="28"/>
+                <w:sz w:val="30"/>
+                <w:szCs w:val="30"/>
               </w:rPr>
               <w:fldChar w:fldCharType="begin"/>
             </w:r>
@@ -978,25 +990,25 @@
               <w:rPr>
                 <w:noProof/>
                 <w:webHidden/>
-                <w:sz w:val="28"/>
-                <w:szCs w:val="28"/>
-              </w:rPr>
-              <w:instrText xml:space="preserve"> PAGEREF _Toc480902473 \h </w:instrText>
-            </w:r>
-            <w:r>
-              <w:rPr>
-                <w:noProof/>
-                <w:webHidden/>
-                <w:sz w:val="28"/>
-                <w:szCs w:val="28"/>
-              </w:rPr>
-            </w:r>
-            <w:r>
-              <w:rPr>
-                <w:noProof/>
-                <w:webHidden/>
-                <w:sz w:val="28"/>
-                <w:szCs w:val="28"/>
+                <w:sz w:val="30"/>
+                <w:szCs w:val="30"/>
+              </w:rPr>
+              <w:instrText xml:space="preserve"> PAGEREF _Toc480916526 \h </w:instrText>
+            </w:r>
+            <w:r>
+              <w:rPr>
+                <w:noProof/>
+                <w:webHidden/>
+                <w:sz w:val="30"/>
+                <w:szCs w:val="30"/>
+              </w:rPr>
+            </w:r>
+            <w:r>
+              <w:rPr>
+                <w:noProof/>
+                <w:webHidden/>
+                <w:sz w:val="30"/>
+                <w:szCs w:val="30"/>
               </w:rPr>
               <w:fldChar w:fldCharType="separate"/>
             </w:r>
@@ -1004,17 +1016,17 @@
               <w:rPr>
                 <w:noProof/>
                 <w:webHidden/>
-                <w:sz w:val="28"/>
-                <w:szCs w:val="28"/>
-              </w:rPr>
-              <w:t>4</w:t>
-            </w:r>
-            <w:r>
-              <w:rPr>
-                <w:noProof/>
-                <w:webHidden/>
-                <w:sz w:val="28"/>
-                <w:szCs w:val="28"/>
+                <w:sz w:val="30"/>
+                <w:szCs w:val="30"/>
+              </w:rPr>
+              <w:t>6</w:t>
+            </w:r>
+            <w:r>
+              <w:rPr>
+                <w:noProof/>
+                <w:webHidden/>
+                <w:sz w:val="30"/>
+                <w:szCs w:val="30"/>
               </w:rPr>
               <w:fldChar w:fldCharType="end"/>
             </w:r>
@@ -1029,18 +1041,18 @@
             <w:rPr>
               <w:rFonts w:eastAsiaTheme="minorEastAsia"/>
               <w:noProof/>
-              <w:sz w:val="28"/>
-              <w:szCs w:val="28"/>
+              <w:sz w:val="30"/>
+              <w:szCs w:val="30"/>
               <w:lang w:eastAsia="es-ES"/>
             </w:rPr>
           </w:pPr>
-          <w:hyperlink w:anchor="_Toc480902474" w:history="1">
+          <w:hyperlink w:anchor="_Toc480916527" w:history="1">
             <w:r>
               <w:rPr>
                 <w:rStyle w:val="Hipervnculo"/>
                 <w:noProof/>
-                <w:sz w:val="28"/>
-                <w:szCs w:val="28"/>
+                <w:sz w:val="30"/>
+                <w:szCs w:val="30"/>
               </w:rPr>
               <w:t>Mejoras futuras y problemas encontrados</w:t>
             </w:r>
@@ -1048,8 +1060,8 @@
               <w:rPr>
                 <w:noProof/>
                 <w:webHidden/>
-                <w:sz w:val="28"/>
-                <w:szCs w:val="28"/>
+                <w:sz w:val="30"/>
+                <w:szCs w:val="30"/>
               </w:rPr>
               <w:tab/>
             </w:r>
@@ -1057,8 +1069,8 @@
               <w:rPr>
                 <w:noProof/>
                 <w:webHidden/>
-                <w:sz w:val="28"/>
-                <w:szCs w:val="28"/>
+                <w:sz w:val="30"/>
+                <w:szCs w:val="30"/>
               </w:rPr>
               <w:fldChar w:fldCharType="begin"/>
             </w:r>
@@ -1066,25 +1078,25 @@
               <w:rPr>
                 <w:noProof/>
                 <w:webHidden/>
-                <w:sz w:val="28"/>
-                <w:szCs w:val="28"/>
-              </w:rPr>
-              <w:instrText xml:space="preserve"> PAGEREF _Toc480902474 \h </w:instrText>
-            </w:r>
-            <w:r>
-              <w:rPr>
-                <w:noProof/>
-                <w:webHidden/>
-                <w:sz w:val="28"/>
-                <w:szCs w:val="28"/>
-              </w:rPr>
-            </w:r>
-            <w:r>
-              <w:rPr>
-                <w:noProof/>
-                <w:webHidden/>
-                <w:sz w:val="28"/>
-                <w:szCs w:val="28"/>
+                <w:sz w:val="30"/>
+                <w:szCs w:val="30"/>
+              </w:rPr>
+              <w:instrText xml:space="preserve"> PAGEREF _Toc480916527 \h </w:instrText>
+            </w:r>
+            <w:r>
+              <w:rPr>
+                <w:noProof/>
+                <w:webHidden/>
+                <w:sz w:val="30"/>
+                <w:szCs w:val="30"/>
+              </w:rPr>
+            </w:r>
+            <w:r>
+              <w:rPr>
+                <w:noProof/>
+                <w:webHidden/>
+                <w:sz w:val="30"/>
+                <w:szCs w:val="30"/>
               </w:rPr>
               <w:fldChar w:fldCharType="separate"/>
             </w:r>
@@ -1092,17 +1104,17 @@
               <w:rPr>
                 <w:noProof/>
                 <w:webHidden/>
-                <w:sz w:val="28"/>
-                <w:szCs w:val="28"/>
-              </w:rPr>
-              <w:t>4</w:t>
-            </w:r>
-            <w:r>
-              <w:rPr>
-                <w:noProof/>
-                <w:webHidden/>
-                <w:sz w:val="28"/>
-                <w:szCs w:val="28"/>
+                <w:sz w:val="30"/>
+                <w:szCs w:val="30"/>
+              </w:rPr>
+              <w:t>6</w:t>
+            </w:r>
+            <w:r>
+              <w:rPr>
+                <w:noProof/>
+                <w:webHidden/>
+                <w:sz w:val="30"/>
+                <w:szCs w:val="30"/>
               </w:rPr>
               <w:fldChar w:fldCharType="end"/>
             </w:r>
@@ -1117,18 +1129,18 @@
             <w:rPr>
               <w:rFonts w:eastAsiaTheme="minorEastAsia"/>
               <w:noProof/>
-              <w:sz w:val="28"/>
-              <w:szCs w:val="28"/>
+              <w:sz w:val="30"/>
+              <w:szCs w:val="30"/>
               <w:lang w:eastAsia="es-ES"/>
             </w:rPr>
           </w:pPr>
-          <w:hyperlink w:anchor="_Toc480902475" w:history="1">
+          <w:hyperlink w:anchor="_Toc480916528" w:history="1">
             <w:r>
               <w:rPr>
                 <w:rStyle w:val="Hipervnculo"/>
                 <w:noProof/>
-                <w:sz w:val="28"/>
-                <w:szCs w:val="28"/>
+                <w:sz w:val="30"/>
+                <w:szCs w:val="30"/>
               </w:rPr>
               <w:t>Conclusiones</w:t>
             </w:r>
@@ -1136,8 +1148,8 @@
               <w:rPr>
                 <w:noProof/>
                 <w:webHidden/>
-                <w:sz w:val="28"/>
-                <w:szCs w:val="28"/>
+                <w:sz w:val="30"/>
+                <w:szCs w:val="30"/>
               </w:rPr>
               <w:tab/>
             </w:r>
@@ -1145,8 +1157,8 @@
               <w:rPr>
                 <w:noProof/>
                 <w:webHidden/>
-                <w:sz w:val="28"/>
-                <w:szCs w:val="28"/>
+                <w:sz w:val="30"/>
+                <w:szCs w:val="30"/>
               </w:rPr>
               <w:fldChar w:fldCharType="begin"/>
             </w:r>
@@ -1154,25 +1166,25 @@
               <w:rPr>
                 <w:noProof/>
                 <w:webHidden/>
-                <w:sz w:val="28"/>
-                <w:szCs w:val="28"/>
-              </w:rPr>
-              <w:instrText xml:space="preserve"> PAGEREF _Toc480902475 \h </w:instrText>
-            </w:r>
-            <w:r>
-              <w:rPr>
-                <w:noProof/>
-                <w:webHidden/>
-                <w:sz w:val="28"/>
-                <w:szCs w:val="28"/>
-              </w:rPr>
-            </w:r>
-            <w:r>
-              <w:rPr>
-                <w:noProof/>
-                <w:webHidden/>
-                <w:sz w:val="28"/>
-                <w:szCs w:val="28"/>
+                <w:sz w:val="30"/>
+                <w:szCs w:val="30"/>
+              </w:rPr>
+              <w:instrText xml:space="preserve"> PAGEREF _Toc480916528 \h </w:instrText>
+            </w:r>
+            <w:r>
+              <w:rPr>
+                <w:noProof/>
+                <w:webHidden/>
+                <w:sz w:val="30"/>
+                <w:szCs w:val="30"/>
+              </w:rPr>
+            </w:r>
+            <w:r>
+              <w:rPr>
+                <w:noProof/>
+                <w:webHidden/>
+                <w:sz w:val="30"/>
+                <w:szCs w:val="30"/>
               </w:rPr>
               <w:fldChar w:fldCharType="separate"/>
             </w:r>
@@ -1180,17 +1192,17 @@
               <w:rPr>
                 <w:noProof/>
                 <w:webHidden/>
-                <w:sz w:val="28"/>
-                <w:szCs w:val="28"/>
-              </w:rPr>
-              <w:t>4</w:t>
-            </w:r>
-            <w:r>
-              <w:rPr>
-                <w:noProof/>
-                <w:webHidden/>
-                <w:sz w:val="28"/>
-                <w:szCs w:val="28"/>
+                <w:sz w:val="30"/>
+                <w:szCs w:val="30"/>
+              </w:rPr>
+              <w:t>6</w:t>
+            </w:r>
+            <w:r>
+              <w:rPr>
+                <w:noProof/>
+                <w:webHidden/>
+                <w:sz w:val="30"/>
+                <w:szCs w:val="30"/>
               </w:rPr>
               <w:fldChar w:fldCharType="end"/>
             </w:r>
@@ -1204,8 +1216,8 @@
             <w:rPr>
               <w:b/>
               <w:bCs/>
-              <w:sz w:val="28"/>
-              <w:szCs w:val="28"/>
+              <w:sz w:val="30"/>
+              <w:szCs w:val="30"/>
             </w:rPr>
             <w:fldChar w:fldCharType="end"/>
           </w:r>
@@ -1225,8 +1237,6 @@
       <w:r>
         <w:br w:type="page"/>
       </w:r>
-      <w:bookmarkStart w:id="0" w:name="_GoBack"/>
-      <w:bookmarkEnd w:id="0"/>
     </w:p>
     <w:p>
       <w:pPr>
@@ -1234,12 +1244,12 @@
         <w:spacing w:line="276" w:lineRule="auto"/>
         <w:jc w:val="both"/>
       </w:pPr>
-      <w:bookmarkStart w:id="1" w:name="_Toc480902469"/>
+      <w:bookmarkStart w:id="0" w:name="_Toc480916522"/>
       <w:r>
         <w:lastRenderedPageBreak/>
         <w:t>Introducción</w:t>
       </w:r>
-      <w:bookmarkEnd w:id="1"/>
+      <w:bookmarkEnd w:id="0"/>
       <w:r>
         <w:t xml:space="preserve"> </w:t>
       </w:r>
@@ -1315,14 +1325,23 @@
           <w:rStyle w:val="Ttulo1Car"/>
         </w:rPr>
       </w:pPr>
-      <w:bookmarkStart w:id="2" w:name="_Toc480902470"/>
+      <w:bookmarkStart w:id="1" w:name="_Toc480916523"/>
+    </w:p>
+    <w:p>
+      <w:pPr>
+        <w:spacing w:line="276" w:lineRule="auto"/>
+        <w:jc w:val="both"/>
+        <w:rPr>
+          <w:rStyle w:val="Ttulo1Car"/>
+        </w:rPr>
+      </w:pPr>
       <w:r>
         <w:rPr>
           <w:rStyle w:val="Ttulo1Car"/>
         </w:rPr>
         <w:t>Materiales necesarios</w:t>
       </w:r>
-      <w:bookmarkEnd w:id="2"/>
+      <w:bookmarkEnd w:id="1"/>
     </w:p>
     <w:p>
       <w:pPr>
@@ -1871,9 +1890,17 @@
         <w:spacing w:line="276" w:lineRule="auto"/>
         <w:jc w:val="both"/>
       </w:pPr>
-      <w:bookmarkStart w:id="3" w:name="_Toc480902471"/>
-    </w:p>
-    <w:p/>
+    </w:p>
+    <w:p>
+      <w:r>
+        <w:t>El coste total del proyecto asciende a 24.90 €. No es un prototipo excesivamente caro y puede utilizarse como inicio en el mundo de los sistemas empotrados.</w:t>
+      </w:r>
+    </w:p>
+    <w:p>
+      <w:r>
+        <w:t>Los materiales además son fáciles de encontrar por lo que los retrasos en el inicio del proyecto por esperas de material son casi inexistentes.</w:t>
+      </w:r>
+    </w:p>
     <w:p/>
     <w:p>
       <w:pPr>
@@ -1893,20 +1920,20 @@
     <w:p/>
     <w:p/>
     <w:p/>
-    <w:p/>
-    <w:p/>
-    <w:p/>
     <w:p>
       <w:pPr>
         <w:pStyle w:val="Ttulo1"/>
         <w:spacing w:line="276" w:lineRule="auto"/>
         <w:jc w:val="both"/>
       </w:pPr>
+      <w:bookmarkStart w:id="2" w:name="_Toc480916524"/>
+      <w:bookmarkStart w:id="3" w:name="_GoBack"/>
+      <w:bookmarkEnd w:id="3"/>
       <w:r>
         <w:lastRenderedPageBreak/>
         <w:t>Construcción</w:t>
       </w:r>
-      <w:bookmarkEnd w:id="3"/>
+      <w:bookmarkEnd w:id="2"/>
     </w:p>
     <w:p>
       <w:pPr>
@@ -2020,33 +2047,6 @@
         <w:spacing w:line="276" w:lineRule="auto"/>
         <w:jc w:val="both"/>
       </w:pPr>
-      <w:r>
-        <w:t xml:space="preserve">Una vez realizado este circuito, </w:t>
-      </w:r>
-      <w:r>
-        <w:t>se seleccionaron</w:t>
-      </w:r>
-      <w:r>
-        <w:t xml:space="preserve"> los materiales para preparar la carcasa, teniendo en cuenta las dimensiones</w:t>
-      </w:r>
-      <w:r>
-        <w:t xml:space="preserve"> y peso</w:t>
-      </w:r>
-      <w:r>
-        <w:t xml:space="preserve"> de los componentes que tenemos. </w:t>
-      </w:r>
-      <w:r>
-        <w:t>Tras completar la carcasa</w:t>
-      </w:r>
-      <w:r>
-        <w:t xml:space="preserve">, se </w:t>
-      </w:r>
-      <w:r>
-        <w:t>implementó</w:t>
-      </w:r>
-      <w:r>
-        <w:t xml:space="preserve"> el circuito eléctrico.</w:t>
-      </w:r>
     </w:p>
     <w:p>
       <w:pPr>
@@ -2054,7 +2054,31 @@
         <w:jc w:val="both"/>
       </w:pPr>
       <w:r>
-        <w:t xml:space="preserve">La principal dificultad del proyecto radica en la implementación de sensores y aparatos externos, así como el control de movimiento del aparato. </w:t>
+        <w:t xml:space="preserve">Una vez realizado este circuito, </w:t>
+      </w:r>
+      <w:r>
+        <w:t>se seleccionaron</w:t>
+      </w:r>
+      <w:r>
+        <w:t xml:space="preserve"> los materiales para preparar la carcasa, teniendo en cuenta las dimensiones</w:t>
+      </w:r>
+      <w:r>
+        <w:t xml:space="preserve"> y peso</w:t>
+      </w:r>
+      <w:r>
+        <w:t xml:space="preserve"> de los componentes que tenemos. </w:t>
+      </w:r>
+      <w:r>
+        <w:t>Tras completar la carcasa</w:t>
+      </w:r>
+      <w:r>
+        <w:t xml:space="preserve">, se </w:t>
+      </w:r>
+      <w:r>
+        <w:t>implementó</w:t>
+      </w:r>
+      <w:r>
+        <w:t xml:space="preserve"> el circuito eléctrico.</w:t>
       </w:r>
     </w:p>
     <w:p>
@@ -2063,6 +2087,15 @@
         <w:jc w:val="both"/>
       </w:pPr>
       <w:r>
+        <w:t xml:space="preserve">La principal dificultad del proyecto radica en la implementación de sensores y aparatos externos, así como el control de movimiento del aparato. </w:t>
+      </w:r>
+    </w:p>
+    <w:p>
+      <w:pPr>
+        <w:spacing w:line="276" w:lineRule="auto"/>
+        <w:jc w:val="both"/>
+      </w:pPr>
+      <w:r>
         <w:t>El diseño del código Arduino no representa una gran dificultad, centrándose en el control de las señales de activación</w:t>
       </w:r>
       <w:r>
@@ -2074,10 +2107,29 @@
     </w:p>
     <w:p>
       <w:pPr>
+        <w:spacing w:line="276" w:lineRule="auto"/>
+        <w:jc w:val="both"/>
+      </w:pPr>
+    </w:p>
+    <w:p>
+      <w:pPr>
+        <w:spacing w:line="276" w:lineRule="auto"/>
+        <w:jc w:val="both"/>
+      </w:pPr>
+    </w:p>
+    <w:p>
+      <w:pPr>
+        <w:spacing w:line="276" w:lineRule="auto"/>
+        <w:jc w:val="both"/>
+      </w:pPr>
+    </w:p>
+    <w:p>
+      <w:pPr>
         <w:pStyle w:val="Ttulo1"/>
       </w:pPr>
-      <w:bookmarkStart w:id="4" w:name="_Toc480902472"/>
-      <w:r>
+      <w:bookmarkStart w:id="4" w:name="_Toc480916525"/>
+      <w:r>
+        <w:lastRenderedPageBreak/>
         <w:t xml:space="preserve">Código </w:t>
       </w:r>
       <w:r>
@@ -2099,77 +2151,135 @@
       </w:r>
     </w:p>
     <w:p>
+      <w:r>
+        <w:t>A continuación, se muestran algunos de los métodos que permiten controlar el desplazamiento del aparato.</w:t>
+      </w:r>
+    </w:p>
+    <w:p>
+      <w:r>
+        <w:rPr>
+          <w:noProof/>
+          <w:lang w:eastAsia="es-ES"/>
+        </w:rPr>
+        <w:drawing>
+          <wp:inline distT="0" distB="0" distL="0" distR="0">
+            <wp:extent cx="3733800" cy="7103849"/>
+            <wp:effectExtent l="0" t="0" r="0" b="1905"/>
+            <wp:docPr id="1" name="Imagen 1" descr="C:\Users\asier_000\AppData\Local\Microsoft\Windows\INetCache\Content.Word\metodos arduino.png"/>
+            <wp:cNvGraphicFramePr>
+              <a:graphicFrameLocks xmlns:a="http://schemas.openxmlformats.org/drawingml/2006/main" noChangeAspect="1"/>
+            </wp:cNvGraphicFramePr>
+            <a:graphic xmlns:a="http://schemas.openxmlformats.org/drawingml/2006/main">
+              <a:graphicData uri="http://schemas.openxmlformats.org/drawingml/2006/picture">
+                <pic:pic xmlns:pic="http://schemas.openxmlformats.org/drawingml/2006/picture">
+                  <pic:nvPicPr>
+                    <pic:cNvPr id="0" name="Picture 1" descr="C:\Users\asier_000\AppData\Local\Microsoft\Windows\INetCache\Content.Word\metodos arduino.png"/>
+                    <pic:cNvPicPr>
+                      <a:picLocks noChangeAspect="1" noChangeArrowheads="1"/>
+                    </pic:cNvPicPr>
+                  </pic:nvPicPr>
+                  <pic:blipFill>
+                    <a:blip r:embed="rId8">
+                      <a:extLst>
+                        <a:ext uri="{28A0092B-C50C-407E-A947-70E740481C1C}">
+                          <a14:useLocalDpi xmlns:a14="http://schemas.microsoft.com/office/drawing/2010/main" val="0"/>
+                        </a:ext>
+                      </a:extLst>
+                    </a:blip>
+                    <a:srcRect/>
+                    <a:stretch>
+                      <a:fillRect/>
+                    </a:stretch>
+                  </pic:blipFill>
+                  <pic:spPr bwMode="auto">
+                    <a:xfrm>
+                      <a:off x="0" y="0"/>
+                      <a:ext cx="3735603" cy="7107279"/>
+                    </a:xfrm>
+                    <a:prstGeom prst="rect">
+                      <a:avLst/>
+                    </a:prstGeom>
+                    <a:noFill/>
+                    <a:ln>
+                      <a:noFill/>
+                    </a:ln>
+                  </pic:spPr>
+                </pic:pic>
+              </a:graphicData>
+            </a:graphic>
+          </wp:inline>
+        </w:drawing>
+      </w:r>
+    </w:p>
+    <w:p/>
+    <w:p>
+      <w:r>
+        <w:t>El siguiente código pertenece al control de impactos mediante parachoques de ALMA</w:t>
+      </w:r>
+    </w:p>
+    <w:p/>
+    <w:p>
+      <w:r>
+        <w:rPr>
+          <w:noProof/>
+          <w:lang w:eastAsia="es-ES"/>
+        </w:rPr>
+        <w:drawing>
+          <wp:inline distT="0" distB="0" distL="0" distR="0">
+            <wp:extent cx="5678831" cy="5800725"/>
+            <wp:effectExtent l="0" t="0" r="0" b="0"/>
+            <wp:docPr id="3" name="Imagen 3" descr="C:\Users\asier_000\AppData\Local\Microsoft\Windows\INetCache\Content.Word\MetodosBumpers.png"/>
+            <wp:cNvGraphicFramePr>
+              <a:graphicFrameLocks xmlns:a="http://schemas.openxmlformats.org/drawingml/2006/main" noChangeAspect="1"/>
+            </wp:cNvGraphicFramePr>
+            <a:graphic xmlns:a="http://schemas.openxmlformats.org/drawingml/2006/main">
+              <a:graphicData uri="http://schemas.openxmlformats.org/drawingml/2006/picture">
+                <pic:pic xmlns:pic="http://schemas.openxmlformats.org/drawingml/2006/picture">
+                  <pic:nvPicPr>
+                    <pic:cNvPr id="0" name="Picture 3" descr="C:\Users\asier_000\AppData\Local\Microsoft\Windows\INetCache\Content.Word\MetodosBumpers.png"/>
+                    <pic:cNvPicPr>
+                      <a:picLocks noChangeAspect="1" noChangeArrowheads="1"/>
+                    </pic:cNvPicPr>
+                  </pic:nvPicPr>
+                  <pic:blipFill>
+                    <a:blip r:embed="rId9">
+                      <a:extLst>
+                        <a:ext uri="{28A0092B-C50C-407E-A947-70E740481C1C}">
+                          <a14:useLocalDpi xmlns:a14="http://schemas.microsoft.com/office/drawing/2010/main" val="0"/>
+                        </a:ext>
+                      </a:extLst>
+                    </a:blip>
+                    <a:srcRect/>
+                    <a:stretch>
+                      <a:fillRect/>
+                    </a:stretch>
+                  </pic:blipFill>
+                  <pic:spPr bwMode="auto">
+                    <a:xfrm>
+                      <a:off x="0" y="0"/>
+                      <a:ext cx="5695903" cy="5818164"/>
+                    </a:xfrm>
+                    <a:prstGeom prst="rect">
+                      <a:avLst/>
+                    </a:prstGeom>
+                    <a:noFill/>
+                    <a:ln>
+                      <a:noFill/>
+                    </a:ln>
+                  </pic:spPr>
+                </pic:pic>
+              </a:graphicData>
+            </a:graphic>
+          </wp:inline>
+        </w:drawing>
+      </w:r>
+    </w:p>
+    <w:p>
       <w:pPr>
         <w:pStyle w:val="Ttulo1"/>
         <w:spacing w:line="276" w:lineRule="auto"/>
         <w:jc w:val="both"/>
       </w:pPr>
-      <w:bookmarkStart w:id="5" w:name="_Toc480902473"/>
-      <w:r>
-        <w:lastRenderedPageBreak/>
-        <w:t>Funcionamiento</w:t>
-      </w:r>
-      <w:bookmarkEnd w:id="5"/>
-    </w:p>
-    <w:p>
-      <w:pPr>
-        <w:spacing w:line="276" w:lineRule="auto"/>
-        <w:jc w:val="both"/>
-      </w:pPr>
-      <w:r>
-        <w:t xml:space="preserve">ALMA sigue un patrón preestablecido </w:t>
-      </w:r>
-      <w:r>
-        <w:t>cargado en</w:t>
-      </w:r>
-      <w:r>
-        <w:t xml:space="preserve"> Arduino. Si </w:t>
-      </w:r>
-      <w:r>
-        <w:t>durante la ejecución d</w:t>
-      </w:r>
-      <w:r>
-        <w:t xml:space="preserve">el patrón es interrumpido por un obstáculo, como una pared, realiza una función </w:t>
-      </w:r>
-      <w:r>
-        <w:t>de retroceso</w:t>
-      </w:r>
-      <w:r>
-        <w:t xml:space="preserve"> y sigue con </w:t>
-      </w:r>
-      <w:r>
-        <w:t>la siguiente instrucción d</w:t>
-      </w:r>
-      <w:r>
-        <w:t xml:space="preserve">el patrón hasta que </w:t>
-      </w:r>
-      <w:r>
-        <w:t>finaliza</w:t>
-      </w:r>
-      <w:r>
-        <w:t>.</w:t>
-      </w:r>
-      <w:r>
-        <w:t xml:space="preserve"> Cuando ha ejecutado el recorrido de limpieza, </w:t>
-      </w:r>
-      <w:r>
-        <w:t>el aparato</w:t>
-      </w:r>
-      <w:r>
-        <w:t xml:space="preserve"> vuelve a la posición inicial mediante la ejecución del método VolveraCasa</w:t>
-      </w:r>
-      <w:r>
-        <w:t xml:space="preserve"> y se detiene</w:t>
-      </w:r>
-      <w:r>
-        <w:t>.</w:t>
-      </w:r>
-    </w:p>
-    <w:p>
-      <w:pPr>
-        <w:spacing w:line="276" w:lineRule="auto"/>
-        <w:jc w:val="both"/>
-      </w:pPr>
     </w:p>
     <w:p>
       <w:pPr>
@@ -2177,171 +2287,6 @@
         <w:spacing w:line="276" w:lineRule="auto"/>
         <w:jc w:val="both"/>
       </w:pPr>
-      <w:bookmarkStart w:id="6" w:name="_Toc480902474"/>
-      <w:r>
-        <w:t>Mejoras futuras y problemas encontrados</w:t>
-      </w:r>
-      <w:bookmarkEnd w:id="6"/>
-    </w:p>
-    <w:p/>
-    <w:p>
-      <w:pPr>
-        <w:spacing w:line="276" w:lineRule="auto"/>
-        <w:jc w:val="both"/>
-      </w:pPr>
-      <w:r>
-        <w:t xml:space="preserve">Como principal mejora, se </w:t>
-      </w:r>
-      <w:r>
-        <w:t>implementará</w:t>
-      </w:r>
-      <w:r>
-        <w:t xml:space="preserve"> una </w:t>
-      </w:r>
-      <w:r>
-        <w:t>conexión</w:t>
-      </w:r>
-      <w:r>
-        <w:t xml:space="preserve"> por mando </w:t>
-      </w:r>
-      <w:r>
-        <w:t xml:space="preserve">a distancia </w:t>
-      </w:r>
-      <w:r>
-        <w:t>que permite</w:t>
-      </w:r>
-      <w:r>
-        <w:t xml:space="preserve"> elegir el patrón de limpieza utilizado por el robot.</w:t>
-      </w:r>
-      <w:r>
-        <w:t xml:space="preserve"> Ya se han implementado los tres patrones que estarán disponibles que son los siguientes: Recorrido a izquierdas, recorrido a derechas y recorrido libre con control mediante impactos</w:t>
-      </w:r>
-      <w:r>
-        <w:t xml:space="preserve"> para controlar su movimiento.</w:t>
-      </w:r>
-      <w:r>
-        <w:t xml:space="preserve"> </w:t>
-      </w:r>
-      <w:r>
-        <w:t xml:space="preserve"> </w:t>
-      </w:r>
-      <w:r>
-        <w:br/>
-      </w:r>
-      <w:r>
-        <w:t>Además,</w:t>
-      </w:r>
-      <w:r>
-        <w:t xml:space="preserve"> se va a c</w:t>
-      </w:r>
-      <w:r>
-        <w:t xml:space="preserve">ompletar el sistema de parachoques. </w:t>
-      </w:r>
-      <w:r>
-        <w:t>Este sistema i</w:t>
-      </w:r>
-      <w:r>
-        <w:t xml:space="preserve">ncorpora un interruptor que detecta si el aparato ha alcanzado una pared, iniciando </w:t>
-      </w:r>
-      <w:r>
-        <w:t>la</w:t>
-      </w:r>
-      <w:r>
-        <w:t xml:space="preserve"> siguiente </w:t>
-      </w:r>
-      <w:r>
-        <w:t xml:space="preserve">instrucción </w:t>
-      </w:r>
-      <w:r>
-        <w:t>en el patrón de limpieza</w:t>
-      </w:r>
-      <w:r>
-        <w:t>.</w:t>
-      </w:r>
-      <w:r>
-        <w:t xml:space="preserve"> </w:t>
-      </w:r>
-    </w:p>
-    <w:p>
-      <w:pPr>
-        <w:spacing w:line="276" w:lineRule="auto"/>
-        <w:jc w:val="both"/>
-      </w:pPr>
-      <w:r>
-        <w:t xml:space="preserve">Los problemas que hemos encontrado a lo largo </w:t>
-      </w:r>
-      <w:r>
-        <w:t>del desarrollo d</w:t>
-      </w:r>
-      <w:r>
-        <w:t xml:space="preserve">el proyecto son los siguientes: </w:t>
-      </w:r>
-    </w:p>
-    <w:p>
-      <w:pPr>
-        <w:spacing w:line="276" w:lineRule="auto"/>
-        <w:jc w:val="both"/>
-      </w:pPr>
-      <w:r>
-        <w:t xml:space="preserve">-Al instalar los </w:t>
-      </w:r>
-      <w:r>
-        <w:t>parachoques</w:t>
-      </w:r>
-      <w:r>
-        <w:t>,</w:t>
-      </w:r>
-      <w:r>
-        <w:t xml:space="preserve"> </w:t>
-      </w:r>
-      <w:r>
-        <w:t>ha</w:t>
-      </w:r>
-      <w:r>
-        <w:t xml:space="preserve"> habido casos en los que </w:t>
-      </w:r>
-      <w:r>
-        <w:t>el contacto del detector ha dado problemas como desconexión y cortocircuito. Por seguridad y hasta que se mejore el diseño del circuito se ha decidido desinstalar el sistema de parachoques</w:t>
-      </w:r>
-    </w:p>
-    <w:p>
-      <w:pPr>
-        <w:spacing w:line="276" w:lineRule="auto"/>
-        <w:jc w:val="both"/>
-      </w:pPr>
-      <w:r>
-        <w:t xml:space="preserve">-El control del mando a distancia ha dado problemas, </w:t>
-      </w:r>
-      <w:r>
-        <w:t>ocasiones en las</w:t>
-      </w:r>
-      <w:r>
-        <w:t xml:space="preserve"> que no </w:t>
-      </w:r>
-      <w:r>
-        <w:t xml:space="preserve">se </w:t>
-      </w:r>
-      <w:r>
-        <w:t xml:space="preserve">detectaba la señal o no se realizaba la acción </w:t>
-      </w:r>
-      <w:r>
-        <w:t>asociada</w:t>
-      </w:r>
-      <w:r>
-        <w:t xml:space="preserve"> </w:t>
-      </w:r>
-      <w:r>
-        <w:t>al</w:t>
-      </w:r>
-      <w:r>
-        <w:t xml:space="preserve"> botón. Para asegurar el buen funcionamiento del robot durante la presentación, se ha aplazado la instalación del selector de modos.</w:t>
-      </w:r>
-    </w:p>
-    <w:p>
-      <w:pPr>
-        <w:spacing w:line="276" w:lineRule="auto"/>
-        <w:jc w:val="both"/>
-      </w:pPr>
     </w:p>
     <w:p>
       <w:pPr>
@@ -2349,7 +2294,262 @@
         <w:spacing w:line="276" w:lineRule="auto"/>
         <w:jc w:val="both"/>
       </w:pPr>
-      <w:bookmarkStart w:id="7" w:name="_Toc480902475"/>
+    </w:p>
+    <w:p/>
+    <w:p/>
+    <w:p>
+      <w:pPr>
+        <w:pStyle w:val="Ttulo1"/>
+        <w:spacing w:line="276" w:lineRule="auto"/>
+        <w:jc w:val="both"/>
+      </w:pPr>
+      <w:bookmarkStart w:id="5" w:name="_Toc480916526"/>
+      <w:r>
+        <w:lastRenderedPageBreak/>
+        <w:t>Funcionamiento</w:t>
+      </w:r>
+      <w:bookmarkEnd w:id="5"/>
+    </w:p>
+    <w:p/>
+    <w:p>
+      <w:pPr>
+        <w:spacing w:line="276" w:lineRule="auto"/>
+        <w:jc w:val="both"/>
+      </w:pPr>
+      <w:r>
+        <w:t xml:space="preserve">ALMA sigue un patrón preestablecido </w:t>
+      </w:r>
+      <w:r>
+        <w:t>cargado en</w:t>
+      </w:r>
+      <w:r>
+        <w:t xml:space="preserve"> Arduino. Si </w:t>
+      </w:r>
+      <w:r>
+        <w:t>durante la ejecución d</w:t>
+      </w:r>
+      <w:r>
+        <w:t xml:space="preserve">el patrón es interrumpido por un obstáculo, como una pared, realiza una función </w:t>
+      </w:r>
+      <w:r>
+        <w:t>de retroceso</w:t>
+      </w:r>
+      <w:r>
+        <w:t xml:space="preserve"> y sigue con </w:t>
+      </w:r>
+      <w:r>
+        <w:t>la siguiente instrucción d</w:t>
+      </w:r>
+      <w:r>
+        <w:t xml:space="preserve">el patrón hasta que </w:t>
+      </w:r>
+      <w:r>
+        <w:t>finaliza</w:t>
+      </w:r>
+      <w:r>
+        <w:t>.</w:t>
+      </w:r>
+      <w:r>
+        <w:t xml:space="preserve"> Cuando ha ejecutado el recorrido de limpieza, </w:t>
+      </w:r>
+      <w:r>
+        <w:t>el aparato</w:t>
+      </w:r>
+      <w:r>
+        <w:t xml:space="preserve"> vuelve a la posición inicial mediante la ejecución del método VolveraCasa</w:t>
+      </w:r>
+      <w:r>
+        <w:t xml:space="preserve"> y se detiene</w:t>
+      </w:r>
+      <w:r>
+        <w:t>.</w:t>
+      </w:r>
+    </w:p>
+    <w:p>
+      <w:pPr>
+        <w:spacing w:line="276" w:lineRule="auto"/>
+        <w:jc w:val="both"/>
+      </w:pPr>
+    </w:p>
+    <w:p>
+      <w:pPr>
+        <w:pStyle w:val="Ttulo1"/>
+        <w:spacing w:line="276" w:lineRule="auto"/>
+        <w:jc w:val="both"/>
+      </w:pPr>
+      <w:bookmarkStart w:id="6" w:name="_Toc480916527"/>
+      <w:r>
+        <w:t>Mejoras futuras y problemas encontrados</w:t>
+      </w:r>
+      <w:bookmarkEnd w:id="6"/>
+    </w:p>
+    <w:p/>
+    <w:p>
+      <w:pPr>
+        <w:spacing w:line="276" w:lineRule="auto"/>
+        <w:jc w:val="both"/>
+      </w:pPr>
+      <w:r>
+        <w:t xml:space="preserve">Como principal mejora, se </w:t>
+      </w:r>
+      <w:r>
+        <w:t>implementará</w:t>
+      </w:r>
+      <w:r>
+        <w:t xml:space="preserve"> una </w:t>
+      </w:r>
+      <w:r>
+        <w:t>conexión</w:t>
+      </w:r>
+      <w:r>
+        <w:t xml:space="preserve"> por mando </w:t>
+      </w:r>
+      <w:r>
+        <w:t xml:space="preserve">a distancia </w:t>
+      </w:r>
+      <w:r>
+        <w:t>que permite</w:t>
+      </w:r>
+      <w:r>
+        <w:t xml:space="preserve"> elegir el patrón de limpieza utilizado por el robot.</w:t>
+      </w:r>
+      <w:r>
+        <w:t xml:space="preserve"> Ya se han implementado los tres patrones que estarán disponibles que son los siguientes: Recorrido a izquierdas, recorrido a derechas y recorrido libre con control mediante impactos</w:t>
+      </w:r>
+      <w:r>
+        <w:t xml:space="preserve"> para controlar su movimiento.</w:t>
+      </w:r>
+      <w:r>
+        <w:t xml:space="preserve"> </w:t>
+      </w:r>
+      <w:r>
+        <w:t xml:space="preserve"> </w:t>
+      </w:r>
+      <w:r>
+        <w:br/>
+      </w:r>
+      <w:r>
+        <w:t>Además,</w:t>
+      </w:r>
+      <w:r>
+        <w:t xml:space="preserve"> se va a c</w:t>
+      </w:r>
+      <w:r>
+        <w:t xml:space="preserve">ompletar el sistema de parachoques. </w:t>
+      </w:r>
+      <w:r>
+        <w:t>Este sistema i</w:t>
+      </w:r>
+      <w:r>
+        <w:t xml:space="preserve">ncorpora un interruptor que detecta si el aparato ha alcanzado una pared, iniciando </w:t>
+      </w:r>
+      <w:r>
+        <w:t>la</w:t>
+      </w:r>
+      <w:r>
+        <w:t xml:space="preserve"> siguiente </w:t>
+      </w:r>
+      <w:r>
+        <w:t xml:space="preserve">instrucción </w:t>
+      </w:r>
+      <w:r>
+        <w:t>en el patrón de limpieza</w:t>
+      </w:r>
+      <w:r>
+        <w:t>.</w:t>
+      </w:r>
+      <w:r>
+        <w:t xml:space="preserve"> </w:t>
+      </w:r>
+    </w:p>
+    <w:p>
+      <w:pPr>
+        <w:spacing w:line="276" w:lineRule="auto"/>
+        <w:jc w:val="both"/>
+      </w:pPr>
+      <w:r>
+        <w:t xml:space="preserve">Los problemas que hemos encontrado a lo largo </w:t>
+      </w:r>
+      <w:r>
+        <w:t>del desarrollo d</w:t>
+      </w:r>
+      <w:r>
+        <w:t xml:space="preserve">el proyecto son los siguientes: </w:t>
+      </w:r>
+    </w:p>
+    <w:p>
+      <w:pPr>
+        <w:spacing w:line="276" w:lineRule="auto"/>
+        <w:jc w:val="both"/>
+      </w:pPr>
+      <w:r>
+        <w:t xml:space="preserve">-Al instalar los </w:t>
+      </w:r>
+      <w:r>
+        <w:t>parachoques</w:t>
+      </w:r>
+      <w:r>
+        <w:t>,</w:t>
+      </w:r>
+      <w:r>
+        <w:t xml:space="preserve"> </w:t>
+      </w:r>
+      <w:r>
+        <w:t>ha</w:t>
+      </w:r>
+      <w:r>
+        <w:t xml:space="preserve"> habido casos en los que </w:t>
+      </w:r>
+      <w:r>
+        <w:t>el contacto del detector ha dado problemas como desconexión y cortocircuito. Por seguridad y hasta que se mejore el diseño del circuito se ha decidido desinstalar el sistema de parachoques</w:t>
+      </w:r>
+    </w:p>
+    <w:p>
+      <w:pPr>
+        <w:spacing w:line="276" w:lineRule="auto"/>
+        <w:jc w:val="both"/>
+      </w:pPr>
+      <w:r>
+        <w:t xml:space="preserve">-El control del mando a distancia ha dado problemas, </w:t>
+      </w:r>
+      <w:r>
+        <w:t>ocasiones en las</w:t>
+      </w:r>
+      <w:r>
+        <w:t xml:space="preserve"> que no </w:t>
+      </w:r>
+      <w:r>
+        <w:t xml:space="preserve">se </w:t>
+      </w:r>
+      <w:r>
+        <w:t xml:space="preserve">detectaba la señal o no se realizaba la acción </w:t>
+      </w:r>
+      <w:r>
+        <w:t>asociada</w:t>
+      </w:r>
+      <w:r>
+        <w:t xml:space="preserve"> </w:t>
+      </w:r>
+      <w:r>
+        <w:t>al</w:t>
+      </w:r>
+      <w:r>
+        <w:t xml:space="preserve"> botón. Para asegurar el buen funcionamiento del robot durante la presentación, se ha aplazado la instalación del selector de modos.</w:t>
+      </w:r>
+    </w:p>
+    <w:p>
+      <w:pPr>
+        <w:spacing w:line="276" w:lineRule="auto"/>
+        <w:jc w:val="both"/>
+      </w:pPr>
+    </w:p>
+    <w:p>
+      <w:pPr>
+        <w:pStyle w:val="Ttulo1"/>
+        <w:spacing w:line="276" w:lineRule="auto"/>
+        <w:jc w:val="both"/>
+      </w:pPr>
+      <w:bookmarkStart w:id="7" w:name="_Toc480916528"/>
       <w:r>
         <w:t>Conclus</w:t>
       </w:r>
@@ -2386,7 +2586,7 @@
       </w:r>
     </w:p>
     <w:sectPr>
-      <w:footerReference w:type="default" r:id="rId8"/>
+      <w:footerReference w:type="default" r:id="rId10"/>
       <w:pgSz w:w="11906" w:h="16838"/>
       <w:pgMar w:top="1417" w:right="1701" w:bottom="1417" w:left="1701" w:header="708" w:footer="708" w:gutter="0"/>
       <w:pgNumType w:start="0"/>
@@ -2433,6 +2633,7 @@
         <w:docPartUnique/>
       </w:docPartObj>
     </w:sdtPr>
+    <w:sdtEndPr/>
     <w:sdtContent>
       <w:p>
         <w:pPr>
@@ -2452,7 +2653,7 @@
           <w:rPr>
             <w:noProof/>
           </w:rPr>
-          <w:t>4</w:t>
+          <w:t>6</w:t>
         </w:r>
         <w:r>
           <w:fldChar w:fldCharType="end"/>
@@ -3624,7 +3825,7 @@
 </file>
 
 <file path=customXml/itemProps1.xml><?xml version="1.0" encoding="utf-8"?>
-<ds:datastoreItem xmlns:ds="http://schemas.openxmlformats.org/officeDocument/2006/customXml" ds:itemID="{954C9043-1636-4748-B66C-59CDF485A761}">
+<ds:datastoreItem xmlns:ds="http://schemas.openxmlformats.org/officeDocument/2006/customXml" ds:itemID="{02C56539-66F5-4B82-9DCD-72F236D4BA0F}">
   <ds:schemaRefs>
     <ds:schemaRef ds:uri="http://schemas.openxmlformats.org/officeDocument/2006/bibliography"/>
   </ds:schemaRefs>
